--- a/Test Cases/TC-001-Browse_Marketplace.docx
+++ b/Test Cases/TC-001-Browse_Marketplace.docx
@@ -22,7 +22,62 @@
           <w:u w:val="single"/>
           <w:lang w:val="en-US"/>
         </w:rPr>
-        <w:t>TC-001-Browse Marketplace</w:t>
+        <w:t>T</w:t>
+      </w:r>
+      <w:r>
+        <w:rPr>
+          <w:b/>
+          <w:bCs/>
+          <w:sz w:val="36"/>
+          <w:szCs w:val="36"/>
+          <w:u w:val="single"/>
+          <w:lang w:val="en-US"/>
+        </w:rPr>
+        <w:t>est Case</w:t>
+      </w:r>
+      <w:r>
+        <w:rPr>
+          <w:b/>
+          <w:bCs/>
+          <w:sz w:val="36"/>
+          <w:szCs w:val="36"/>
+          <w:u w:val="single"/>
+          <w:lang w:val="en-US"/>
+        </w:rPr>
+        <w:t xml:space="preserve"> </w:t>
+      </w:r>
+      <w:r>
+        <w:rPr>
+          <w:b/>
+          <w:bCs/>
+          <w:sz w:val="36"/>
+          <w:szCs w:val="36"/>
+          <w:u w:val="single"/>
+          <w:lang w:val="en-US"/>
+        </w:rPr>
+        <w:t>-</w:t>
+      </w:r>
+      <w:r>
+        <w:rPr>
+          <w:b/>
+          <w:bCs/>
+          <w:sz w:val="36"/>
+          <w:szCs w:val="36"/>
+          <w:u w:val="single"/>
+          <w:lang w:val="en-US"/>
+        </w:rPr>
+        <w:t xml:space="preserve"> </w:t>
+      </w:r>
+      <w:r>
+        <w:rPr>
+          <w:b/>
+          <w:bCs/>
+          <w:sz w:val="36"/>
+          <w:szCs w:val="36"/>
+          <w:u w:val="single"/>
+          <w:lang w:val="en-US"/>
+        </w:rPr>
+        <w:t>001-Browse Marketplace</w:t>
       </w:r>
     </w:p>
     <w:tbl>
